--- a/reports/Kotashevich/5/rep/laba5.docx
+++ b/reports/Kotashevich/5/rep/laba5.docx
@@ -241,23 +241,7 @@
           <w:sz w:val="28"/>
           <w:szCs w:val="28"/>
         </w:rPr>
-        <w:t>«</w:t>
-      </w:r>
-      <w:r>
-        <w:rPr>
-          <w:color w:val="000000"/>
-          <w:sz w:val="28"/>
-          <w:szCs w:val="28"/>
-        </w:rPr>
-        <w:t>Нелинейные ИНС в задачах распознавания образов</w:t>
-      </w:r>
-      <w:r>
-        <w:rPr>
-          <w:color w:val="000000"/>
-          <w:sz w:val="28"/>
-          <w:szCs w:val="28"/>
-        </w:rPr>
-        <w:t>»</w:t>
+        <w:t>«Нелинейные ИНС в задачах распознавания образов»</w:t>
       </w:r>
     </w:p>
     <w:p>
@@ -941,17 +925,7 @@
           <w:sz w:val="25"/>
           <w:szCs w:val="25"/>
         </w:rPr>
-        <w:t xml:space="preserve"> изучить обучение и функционирование нелинейной ИНС при решении задач распознавания об</w:t>
-      </w:r>
-      <w:bookmarkStart w:id="1" w:name="_GoBack"/>
-      <w:bookmarkEnd w:id="1"/>
-      <w:r>
-        <w:rPr>
-          <w:rFonts w:ascii="Times New Roman" w:hAnsi="Times New Roman" w:cs="Times New Roman"/>
-          <w:sz w:val="25"/>
-          <w:szCs w:val="25"/>
-        </w:rPr>
-        <w:t>разов.</w:t>
+        <w:t xml:space="preserve"> изучить обучение и функционирование нелинейной ИНС при решении задач распознавания образов.</w:t>
       </w:r>
       <w:r>
         <w:rPr>
@@ -1056,11 +1030,12 @@
           <w:noProof/>
           <w:lang w:eastAsia="ru-RU"/>
         </w:rPr>
+        <w:lastRenderedPageBreak/>
         <w:drawing>
-          <wp:inline distT="0" distB="0" distL="0" distR="0" wp14:anchorId="0511E881" wp14:editId="66ED5D53">
-            <wp:extent cx="4429125" cy="4772025"/>
-            <wp:effectExtent l="0" t="0" r="9525" b="9525"/>
-            <wp:docPr id="3" name="Рисунок 3"/>
+          <wp:inline distT="0" distB="0" distL="0" distR="0" wp14:anchorId="181C17A8" wp14:editId="11D328B2">
+            <wp:extent cx="4762500" cy="8429625"/>
+            <wp:effectExtent l="0" t="0" r="0" b="9525"/>
+            <wp:docPr id="4" name="Рисунок 4"/>
             <wp:cNvGraphicFramePr>
               <a:graphicFrameLocks xmlns:a="http://schemas.openxmlformats.org/drawingml/2006/main" noChangeAspect="1"/>
             </wp:cNvGraphicFramePr>
@@ -1080,7 +1055,7 @@
                   <pic:spPr>
                     <a:xfrm>
                       <a:off x="0" y="0"/>
-                      <a:ext cx="4429125" cy="4772025"/>
+                      <a:ext cx="4762500" cy="8429625"/>
                     </a:xfrm>
                     <a:prstGeom prst="rect">
                       <a:avLst/>
@@ -1092,6 +1067,8 @@
           </wp:inline>
         </w:drawing>
       </w:r>
+      <w:bookmarkStart w:id="1" w:name="_GoBack"/>
+      <w:bookmarkEnd w:id="1"/>
     </w:p>
     <w:p>
       <w:pPr>
@@ -1116,23 +1093,7 @@
           <w:sz w:val="25"/>
           <w:szCs w:val="25"/>
         </w:rPr>
-        <w:t xml:space="preserve"> в ходе работы </w:t>
-      </w:r>
-      <w:r>
-        <w:rPr>
-          <w:rFonts w:ascii="Times New Roman" w:hAnsi="Times New Roman" w:cs="Times New Roman"/>
-          <w:sz w:val="25"/>
-          <w:szCs w:val="25"/>
-        </w:rPr>
-        <w:t>изучить обучение и функционирование нелинейной ИНС при решении задач распознавания образов</w:t>
-      </w:r>
-      <w:r>
-        <w:rPr>
-          <w:rFonts w:ascii="Times New Roman" w:hAnsi="Times New Roman" w:cs="Times New Roman"/>
-          <w:sz w:val="25"/>
-          <w:szCs w:val="25"/>
-        </w:rPr>
-        <w:t>.</w:t>
+        <w:t xml:space="preserve"> в ходе работы изучить обучение и функционирование нелинейной ИНС при решении задач распознавания образов.</w:t>
       </w:r>
     </w:p>
     <w:sectPr>

--- a/reports/Kotashevich/5/rep/laba5.docx
+++ b/reports/Kotashevich/5/rep/laba5.docx
@@ -1025,6 +1025,7 @@
       </w:r>
     </w:p>
     <w:p>
+      <w:bookmarkStart w:id="1" w:name="_GoBack"/>
       <w:r>
         <w:rPr>
           <w:noProof/>
@@ -1032,10 +1033,10 @@
         </w:rPr>
         <w:lastRenderedPageBreak/>
         <w:drawing>
-          <wp:inline distT="0" distB="0" distL="0" distR="0" wp14:anchorId="181C17A8" wp14:editId="11D328B2">
-            <wp:extent cx="4762500" cy="8429625"/>
+          <wp:inline distT="0" distB="0" distL="0" distR="0" wp14:anchorId="6E21F45E" wp14:editId="353A95E5">
+            <wp:extent cx="4648200" cy="6905625"/>
             <wp:effectExtent l="0" t="0" r="0" b="9525"/>
-            <wp:docPr id="4" name="Рисунок 4"/>
+            <wp:docPr id="3" name="Рисунок 3"/>
             <wp:cNvGraphicFramePr>
               <a:graphicFrameLocks xmlns:a="http://schemas.openxmlformats.org/drawingml/2006/main" noChangeAspect="1"/>
             </wp:cNvGraphicFramePr>
@@ -1055,7 +1056,7 @@
                   <pic:spPr>
                     <a:xfrm>
                       <a:off x="0" y="0"/>
-                      <a:ext cx="4762500" cy="8429625"/>
+                      <a:ext cx="4648200" cy="6905625"/>
                     </a:xfrm>
                     <a:prstGeom prst="rect">
                       <a:avLst/>
@@ -1067,7 +1068,6 @@
           </wp:inline>
         </w:drawing>
       </w:r>
-      <w:bookmarkStart w:id="1" w:name="_GoBack"/>
       <w:bookmarkEnd w:id="1"/>
     </w:p>
     <w:p>

--- a/reports/Kotashevich/5/rep/laba5.docx
+++ b/reports/Kotashevich/5/rep/laba5.docx
@@ -1025,7 +1025,6 @@
       </w:r>
     </w:p>
     <w:p>
-      <w:bookmarkStart w:id="1" w:name="_GoBack"/>
       <w:r>
         <w:rPr>
           <w:noProof/>
@@ -1033,10 +1032,10 @@
         </w:rPr>
         <w:lastRenderedPageBreak/>
         <w:drawing>
-          <wp:inline distT="0" distB="0" distL="0" distR="0" wp14:anchorId="6E21F45E" wp14:editId="353A95E5">
-            <wp:extent cx="4648200" cy="6905625"/>
-            <wp:effectExtent l="0" t="0" r="0" b="9525"/>
-            <wp:docPr id="3" name="Рисунок 3"/>
+          <wp:inline distT="0" distB="0" distL="0" distR="0" wp14:anchorId="6C935986" wp14:editId="4EB9130A">
+            <wp:extent cx="4610100" cy="6972300"/>
+            <wp:effectExtent l="0" t="0" r="0" b="0"/>
+            <wp:docPr id="5" name="Рисунок 5"/>
             <wp:cNvGraphicFramePr>
               <a:graphicFrameLocks xmlns:a="http://schemas.openxmlformats.org/drawingml/2006/main" noChangeAspect="1"/>
             </wp:cNvGraphicFramePr>
@@ -1056,7 +1055,7 @@
                   <pic:spPr>
                     <a:xfrm>
                       <a:off x="0" y="0"/>
-                      <a:ext cx="4648200" cy="6905625"/>
+                      <a:ext cx="4610100" cy="6972300"/>
                     </a:xfrm>
                     <a:prstGeom prst="rect">
                       <a:avLst/>
@@ -1068,6 +1067,7 @@
           </wp:inline>
         </w:drawing>
       </w:r>
+      <w:bookmarkStart w:id="1" w:name="_GoBack"/>
       <w:bookmarkEnd w:id="1"/>
     </w:p>
     <w:p>
